--- a/toiminnallinen_maarittely_harjoitustyo/Projektityon_tyoksianto_2019_versio_1.1.docx
+++ b/toiminnallinen_maarittely_harjoitustyo/Projektityon_tyoksianto_2019_versio_1.1.docx
@@ -554,8 +554,6 @@
         </w:rPr>
         <w:t>Versiohistoria</w:t>
       </w:r>
-      <w:bookmarkStart w:id="0" w:name="_GoBack"/>
-      <w:bookmarkEnd w:id="0"/>
     </w:p>
     <w:p>
       <w:pPr>
@@ -2091,7 +2089,7 @@
     </w:p>
     <w:p>
       <w:pPr>
-        <w:ind w:left="1304"/>
+        <w:ind w:left="2608" w:hanging="1304"/>
       </w:pPr>
       <w:r>
         <w:t xml:space="preserve">Esitutkimuksen tekemiseen on aikaa viikko </w:t>
@@ -2368,7 +2366,12 @@
         <w:t>, joiden avulla täsmennetään esitutkimusvaiheen tuloksia</w:t>
       </w:r>
       <w:r>
-        <w:t>. Tässä seurataan toiminnallisen määrittelyn mallidokumenttia, d</w:t>
+        <w:t>. Tässä se</w:t>
+      </w:r>
+      <w:bookmarkStart w:id="0" w:name="_GoBack"/>
+      <w:bookmarkEnd w:id="0"/>
+      <w:r>
+        <w:t>urataan toiminnallisen määrittelyn mallidokumenttia, d</w:t>
       </w:r>
       <w:r>
         <w:t xml:space="preserve">okumentointi tehdään </w:t>
@@ -2616,7 +2619,7 @@
       <w:rPr>
         <w:noProof/>
       </w:rPr>
-      <w:t>1</w:t>
+      <w:t>3</w:t>
     </w:r>
     <w:r>
       <w:fldChar w:fldCharType="end"/>
